--- a/Session04/Session04.docx
+++ b/Session04/Session04.docx
@@ -1958,6 +1958,7 @@
             <w:insideH w:val="none" w:color="auto" w:sz="0" w:space="0"/>
             <w:insideV w:val="none" w:color="auto" w:sz="0" w:space="0"/>
           </w:tblBorders>
+          <w:shd w:val="clear" w:color="auto" w:fill="auto"/>
           <w:tblCellMar>
             <w:top w:w="15" w:type="dxa"/>
             <w:left w:w="15" w:type="dxa"/>
@@ -3242,6 +3243,7 @@
       </w:pPr>
     </w:p>
     <w:p>
+      <w:bookmarkStart w:id="0" w:name="_GoBack"/>
       <w:r>
         <w:drawing>
           <wp:inline distT="0" distB="0" distL="114300" distR="114300">
@@ -3285,6 +3287,7 @@
           </wp:inline>
         </w:drawing>
       </w:r>
+      <w:bookmarkEnd w:id="0"/>
     </w:p>
     <w:p/>
     <w:p>
@@ -3440,8 +3443,6 @@
           </wp:inline>
         </w:drawing>
       </w:r>
-      <w:bookmarkStart w:id="0" w:name="_GoBack"/>
-      <w:bookmarkEnd w:id="0"/>
     </w:p>
     <w:sectPr>
       <w:pgSz w:w="11906" w:h="16838"/>
@@ -3612,7 +3613,7 @@
     <w:lsdException w:unhideWhenUsed="0" w:uiPriority="0" w:semiHidden="0" w:name="Table Web 2"/>
     <w:lsdException w:unhideWhenUsed="0" w:uiPriority="0" w:semiHidden="0" w:name="Table Web 3"/>
     <w:lsdException w:unhideWhenUsed="0" w:uiPriority="0" w:semiHidden="0" w:name="Balloon Text"/>
-    <w:lsdException w:unhideWhenUsed="0" w:uiPriority="0" w:semiHidden="0" w:name="Table Grid"/>
+    <w:lsdException w:qFormat="1" w:unhideWhenUsed="0" w:uiPriority="0" w:semiHidden="0" w:name="Table Grid"/>
     <w:lsdException w:unhideWhenUsed="0" w:uiPriority="0" w:semiHidden="0" w:name="Table Theme"/>
     <w:lsdException w:unhideWhenUsed="0" w:uiPriority="60" w:semiHidden="0" w:name="Light Shading"/>
     <w:lsdException w:unhideWhenUsed="0" w:uiPriority="61" w:semiHidden="0" w:name="Light List"/>
@@ -3763,6 +3764,7 @@
   <w:style w:type="table" w:styleId="6">
     <w:name w:val="Table Grid"/>
     <w:basedOn w:val="3"/>
+    <w:qFormat/>
     <w:uiPriority w:val="0"/>
     <w:pPr>
       <w:widowControl w:val="0"/>
